--- a/法令ファイル/課徴金の納付の督促状の様式等に関する規則/課徴金の納付の督促状の様式等に関する規則（昭和五十二年公正取引委員会規則第四号）.docx
+++ b/法令ファイル/課徴金の納付の督促状の様式等に関する規則/課徴金の納付の督促状の様式等に関する規則（昭和五十二年公正取引委員会規則第四号）.docx
@@ -66,7 +66,7 @@
         <w:pStyle w:val="Heading1"/>
       </w:pPr>
       <w:r>
-        <w:t>附　則（昭和六二年五月二一日公正取引委員会規則第二号）</w:t>
+        <w:t>附則（昭和六二年五月二一日公正取引委員会規則第二号）</w:t>
       </w:r>
     </w:p>
     <w:p>
@@ -84,7 +84,7 @@
         <w:pStyle w:val="Heading1"/>
       </w:pPr>
       <w:r>
-        <w:t>附　則（平成三年四月一二日公正取引委員会規則第二号）</w:t>
+        <w:t>附則（平成三年四月一二日公正取引委員会規則第二号）</w:t>
       </w:r>
     </w:p>
     <w:p>
@@ -102,7 +102,7 @@
         <w:pStyle w:val="Heading1"/>
       </w:pPr>
       <w:r>
-        <w:t>附　則（平成八年六月一四日公正取引委員会規則第三号）</w:t>
+        <w:t>附則（平成八年六月一四日公正取引委員会規則第三号）</w:t>
       </w:r>
     </w:p>
     <w:p>
@@ -120,7 +120,7 @@
         <w:pStyle w:val="Heading1"/>
       </w:pPr>
       <w:r>
-        <w:t>附　則（平成一二年一二月二八日公正取引委員会規則第五号）</w:t>
+        <w:t>附則（平成一二年一二月二八日公正取引委員会規則第五号）</w:t>
       </w:r>
     </w:p>
     <w:p>
@@ -138,7 +138,7 @@
         <w:pStyle w:val="Heading1"/>
       </w:pPr>
       <w:r>
-        <w:t>附　則（平成一四年六月二〇日公正取引委員会規則第三号）</w:t>
+        <w:t>附則（平成一四年六月二〇日公正取引委員会規則第三号）</w:t>
       </w:r>
     </w:p>
     <w:p>
@@ -156,7 +156,7 @@
         <w:pStyle w:val="Heading1"/>
       </w:pPr>
       <w:r>
-        <w:t>附　則（平成一五年四月九日公正取引委員会規則第三号）</w:t>
+        <w:t>附則（平成一五年四月九日公正取引委員会規則第三号）</w:t>
       </w:r>
     </w:p>
     <w:p>
@@ -174,7 +174,7 @@
         <w:pStyle w:val="Heading1"/>
       </w:pPr>
       <w:r>
-        <w:t>附　則（平成一七年一〇月一九日公正取引委員会規則第一〇号）</w:t>
+        <w:t>附則（平成一七年一〇月一九日公正取引委員会規則第一〇号）</w:t>
       </w:r>
     </w:p>
     <w:p>
@@ -192,7 +192,7 @@
         <w:pStyle w:val="Heading1"/>
       </w:pPr>
       <w:r>
-        <w:t>附　則（平成二七年一月二一日公正取引委員会規則第二号）</w:t>
+        <w:t>附則（平成二七年一月二一日公正取引委員会規則第二号）</w:t>
       </w:r>
     </w:p>
     <w:p>
@@ -220,7 +220,7 @@
     </w:pPr>
     <w:r>
       <w:tab/>
-      <w:t>WeGov v0.1 - FTS141</w:t>
+      <w:t>WeGov v0.2 - FTS141</w:t>
     </w:r>
   </w:p>
 </w:ftr>
